--- a/work/05_SoftwareRequirementsAndArchitecture_LaneAssistance_JunxunLuo.docx
+++ b/work/05_SoftwareRequirementsAndArchitecture_LaneAssistance_JunxunLuo.docx
@@ -585,27 +585,19 @@
                 <w:szCs w:val="22"/>
               </w:rPr>
             </w:pPr>
-          </w:p>
-        </w:tc>
-        <w:tc>
-          <w:tcPr>
-            <w:tcW w:w="1275" w:type="dxa"/>
-          </w:tcPr>
-          <w:p>
-            <w:pPr>
-              <w:widowControl w:val="0"/>
-              <w:contextualSpacing w:val="0"/>
+            <w:r>
               <w:rPr>
                 <w:rFonts w:ascii="Calibri" w:eastAsia="Calibri" w:hAnsi="Calibri" w:cs="Calibri"/>
                 <w:sz w:val="22"/>
                 <w:szCs w:val="22"/>
               </w:rPr>
-            </w:pPr>
-          </w:p>
-        </w:tc>
-        <w:tc>
-          <w:tcPr>
-            <w:tcW w:w="2100" w:type="dxa"/>
+              <w:t>Mar 26, 2019</w:t>
+            </w:r>
+          </w:p>
+        </w:tc>
+        <w:tc>
+          <w:tcPr>
+            <w:tcW w:w="1275" w:type="dxa"/>
           </w:tcPr>
           <w:p>
             <w:pPr>
@@ -617,22 +609,62 @@
                 <w:szCs w:val="22"/>
               </w:rPr>
             </w:pPr>
-          </w:p>
-        </w:tc>
-        <w:tc>
-          <w:tcPr>
-            <w:tcW w:w="4785" w:type="dxa"/>
-          </w:tcPr>
-          <w:p>
-            <w:pPr>
-              <w:widowControl w:val="0"/>
-              <w:contextualSpacing w:val="0"/>
+            <w:r>
               <w:rPr>
                 <w:rFonts w:ascii="Calibri" w:eastAsia="Calibri" w:hAnsi="Calibri" w:cs="Calibri"/>
                 <w:sz w:val="22"/>
                 <w:szCs w:val="22"/>
               </w:rPr>
-            </w:pPr>
+              <w:t>2.0</w:t>
+            </w:r>
+          </w:p>
+        </w:tc>
+        <w:tc>
+          <w:tcPr>
+            <w:tcW w:w="2100" w:type="dxa"/>
+          </w:tcPr>
+          <w:p>
+            <w:pPr>
+              <w:widowControl w:val="0"/>
+              <w:contextualSpacing w:val="0"/>
+              <w:rPr>
+                <w:rFonts w:ascii="Calibri" w:eastAsia="Calibri" w:hAnsi="Calibri" w:cs="Calibri"/>
+                <w:sz w:val="22"/>
+                <w:szCs w:val="22"/>
+              </w:rPr>
+            </w:pPr>
+            <w:r>
+              <w:rPr>
+                <w:rFonts w:ascii="Calibri" w:eastAsia="Calibri" w:hAnsi="Calibri" w:cs="Calibri"/>
+                <w:sz w:val="22"/>
+                <w:szCs w:val="22"/>
+              </w:rPr>
+              <w:t>Junxun Luo</w:t>
+            </w:r>
+          </w:p>
+        </w:tc>
+        <w:tc>
+          <w:tcPr>
+            <w:tcW w:w="4785" w:type="dxa"/>
+          </w:tcPr>
+          <w:p>
+            <w:pPr>
+              <w:widowControl w:val="0"/>
+              <w:contextualSpacing w:val="0"/>
+              <w:rPr>
+                <w:rFonts w:ascii="Calibri" w:eastAsia="Calibri" w:hAnsi="Calibri" w:cs="Calibri"/>
+                <w:sz w:val="22"/>
+                <w:szCs w:val="22"/>
+              </w:rPr>
+            </w:pPr>
+            <w:r>
+              <w:rPr>
+                <w:rFonts w:ascii="Calibri" w:eastAsia="Calibri" w:hAnsi="Calibri" w:cs="Calibri"/>
+                <w:sz w:val="22"/>
+                <w:szCs w:val="22"/>
+              </w:rPr>
+              <w:t>Revised by review comments</w:t>
+            </w:r>
           </w:p>
         </w:tc>
       </w:tr>
@@ -912,14 +944,7 @@
                 <w:color w:val="1155CC"/>
                 <w:u w:val="single"/>
               </w:rPr>
-              <w:t>Table of Cont</w:t>
-            </w:r>
-            <w:r>
-              <w:rPr>
-                <w:color w:val="1155CC"/>
-                <w:u w:val="single"/>
-              </w:rPr>
-              <w:t>ents</w:t>
+              <w:t>Table of Contents</w:t>
             </w:r>
           </w:hyperlink>
         </w:p>
@@ -1453,15 +1478,7 @@
               <w:spacing w:line="240" w:lineRule="auto"/>
             </w:pPr>
             <w:r>
-              <w:t xml:space="preserve">Deactivate </w:t>
-            </w:r>
-            <w:proofErr w:type="spellStart"/>
-            <w:r>
-              <w:t>functionalty</w:t>
-            </w:r>
-            <w:proofErr w:type="spellEnd"/>
-            <w:r>
-              <w:t xml:space="preserve"> (reset Amplitude to 0)</w:t>
+              <w:t>LDW torque request amplitude is set to zero</w:t>
             </w:r>
           </w:p>
         </w:tc>
@@ -1614,15 +1631,7 @@
               <w:spacing w:line="240" w:lineRule="auto"/>
             </w:pPr>
             <w:r>
-              <w:t xml:space="preserve">Deactivate </w:t>
-            </w:r>
-            <w:proofErr w:type="spellStart"/>
-            <w:r>
-              <w:t>functionalty</w:t>
-            </w:r>
-            <w:proofErr w:type="spellEnd"/>
-            <w:r>
-              <w:t xml:space="preserve"> (reset Amplitude to 0)</w:t>
+              <w:t>LDW torque request amplitude is set to zero</w:t>
             </w:r>
           </w:p>
         </w:tc>
@@ -1783,15 +1792,7 @@
               <w:spacing w:line="240" w:lineRule="auto"/>
             </w:pPr>
             <w:r>
-              <w:t xml:space="preserve">Deactivate </w:t>
-            </w:r>
-            <w:proofErr w:type="spellStart"/>
-            <w:r>
-              <w:t>functionalty</w:t>
-            </w:r>
-            <w:proofErr w:type="spellEnd"/>
-            <w:r>
-              <w:t xml:space="preserve"> (reset Amplitude to 0)</w:t>
+              <w:t>LDW torque request amplitude is set to zero</w:t>
             </w:r>
           </w:p>
         </w:tc>
@@ -1952,15 +1953,7 @@
               <w:spacing w:line="240" w:lineRule="auto"/>
             </w:pPr>
             <w:r>
-              <w:t xml:space="preserve">Deactivate </w:t>
-            </w:r>
-            <w:proofErr w:type="spellStart"/>
-            <w:r>
-              <w:t>functionalty</w:t>
-            </w:r>
-            <w:proofErr w:type="spellEnd"/>
-            <w:r>
-              <w:t xml:space="preserve"> (reset Amplitude to 0)</w:t>
+              <w:t>LDW torque request amplitude is set to zero</w:t>
             </w:r>
           </w:p>
         </w:tc>
@@ -2117,15 +2110,7 @@
               <w:spacing w:line="240" w:lineRule="auto"/>
             </w:pPr>
             <w:r>
-              <w:t xml:space="preserve">Deactivate </w:t>
-            </w:r>
-            <w:proofErr w:type="spellStart"/>
-            <w:r>
-              <w:t>functionalty</w:t>
-            </w:r>
-            <w:proofErr w:type="spellEnd"/>
-            <w:r>
-              <w:t xml:space="preserve"> (reset Amplitude to 0)</w:t>
+              <w:t>LDW torque request amplitude is set to zero</w:t>
             </w:r>
           </w:p>
         </w:tc>
@@ -2206,13 +2191,7 @@
         <w:rPr>
           <w:b/>
         </w:rPr>
-        <w:t>Lane Departure Warning (LDW) Amplitude Malfunction Softwar</w:t>
-      </w:r>
-      <w:r>
-        <w:rPr>
-          <w:b/>
-        </w:rPr>
-        <w:t>e Requirements:</w:t>
+        <w:t>Lane Departure Warning (LDW) Amplitude Malfunction Software Requirements:</w:t>
       </w:r>
     </w:p>
     <w:p/>
@@ -2569,15 +2548,7 @@
               <w:spacing w:line="240" w:lineRule="auto"/>
             </w:pPr>
             <w:r>
-              <w:t xml:space="preserve">Deactivate </w:t>
-            </w:r>
-            <w:proofErr w:type="spellStart"/>
-            <w:r>
-              <w:t>functionalty</w:t>
-            </w:r>
-            <w:proofErr w:type="spellEnd"/>
-            <w:r>
-              <w:t xml:space="preserve"> (reset Amplitude to 0)</w:t>
+              <w:t>LDW torque request amplitude is set to zero</w:t>
             </w:r>
           </w:p>
         </w:tc>
@@ -5092,6 +5063,7 @@
               <w:widowControl w:val="0"/>
               <w:spacing w:line="240" w:lineRule="auto"/>
             </w:pPr>
+            <w:bookmarkStart w:id="17" w:name="_GoBack" w:colFirst="5" w:colLast="5"/>
             <w:r>
               <w:t>Technical</w:t>
             </w:r>
@@ -5232,19 +5204,12 @@
               <w:spacing w:line="240" w:lineRule="auto"/>
             </w:pPr>
             <w:r>
-              <w:t xml:space="preserve">Deactivate </w:t>
-            </w:r>
-            <w:proofErr w:type="spellStart"/>
-            <w:r>
-              <w:t>functionalty</w:t>
-            </w:r>
-            <w:proofErr w:type="spellEnd"/>
-            <w:r>
-              <w:t xml:space="preserve"> (reset Amplitude to 0)</w:t>
+              <w:t>LDW torque request amplitude is set to zero</w:t>
             </w:r>
           </w:p>
         </w:tc>
       </w:tr>
+      <w:bookmarkEnd w:id="17"/>
     </w:tbl>
     <w:p/>
     <w:p/>
@@ -5872,15 +5837,7 @@
               <w:spacing w:line="240" w:lineRule="auto"/>
             </w:pPr>
             <w:r>
-              <w:t xml:space="preserve">Deactivate </w:t>
-            </w:r>
-            <w:proofErr w:type="spellStart"/>
-            <w:r>
-              <w:t>functionalty</w:t>
-            </w:r>
-            <w:proofErr w:type="spellEnd"/>
-            <w:r>
-              <w:t xml:space="preserve"> (reset Amplitude to 0)</w:t>
+              <w:t>LDW torque request amplitude is set to zero</w:t>
             </w:r>
           </w:p>
         </w:tc>
@@ -6503,8 +6460,8 @@
         <w:spacing w:before="480" w:after="180" w:line="240" w:lineRule="auto"/>
         <w:contextualSpacing w:val="0"/>
       </w:pPr>
-      <w:bookmarkStart w:id="17" w:name="_luqxzy9g4lxu" w:colFirst="0" w:colLast="0"/>
-      <w:bookmarkEnd w:id="17"/>
+      <w:bookmarkStart w:id="18" w:name="_luqxzy9g4lxu" w:colFirst="0" w:colLast="0"/>
+      <w:bookmarkEnd w:id="18"/>
     </w:p>
     <w:p>
       <w:pPr>
@@ -6513,8 +6470,8 @@
         <w:spacing w:before="480" w:after="180" w:line="240" w:lineRule="auto"/>
         <w:contextualSpacing w:val="0"/>
       </w:pPr>
-      <w:bookmarkStart w:id="18" w:name="_2d42klgpg0yj" w:colFirst="0" w:colLast="0"/>
-      <w:bookmarkEnd w:id="18"/>
+      <w:bookmarkStart w:id="19" w:name="_2d42klgpg0yj" w:colFirst="0" w:colLast="0"/>
+      <w:bookmarkEnd w:id="19"/>
       <w:r>
         <w:t>Refined Architecture Diagram</w:t>
       </w:r>
@@ -6563,8 +6520,6 @@
           </wp:inline>
         </w:drawing>
       </w:r>
-      <w:bookmarkStart w:id="19" w:name="_GoBack"/>
-      <w:bookmarkEnd w:id="19"/>
     </w:p>
     <w:p/>
     <w:sectPr>
